--- a/PlanoTeste.docx
+++ b/PlanoTeste.docx
@@ -319,7 +319,7 @@
           <w:sz w:val="28"/>
           <w:szCs w:val="28"/>
         </w:rPr>
-        <w:t>6</w:t>
+        <w:t>7</w:t>
       </w:r>
       <w:r>
         <w:rPr>
@@ -724,8 +724,6 @@
             </w:rPr>
             <w:t>Sumário</w:t>
           </w:r>
-          <w:bookmarkStart w:id="0" w:name="_GoBack"/>
-          <w:bookmarkEnd w:id="0"/>
         </w:p>
         <w:p>
           <w:pPr>
@@ -1231,7 +1229,7 @@
           <w:docGrid w:linePitch="360"/>
         </w:sectPr>
       </w:pPr>
-      <w:bookmarkStart w:id="1" w:name="_Toc451933883"/>
+      <w:bookmarkStart w:id="0" w:name="_Toc451933883"/>
     </w:p>
     <w:p>
       <w:pPr>
@@ -1246,8 +1244,8 @@
           <w:color w:val="000000" w:themeColor="text1"/>
         </w:rPr>
       </w:pPr>
-      <w:bookmarkStart w:id="2" w:name="_Toc452650095"/>
-      <w:bookmarkEnd w:id="1"/>
+      <w:bookmarkStart w:id="1" w:name="_Toc452650095"/>
+      <w:bookmarkEnd w:id="0"/>
       <w:r>
         <w:rPr>
           <w:rFonts w:ascii="Calibri Light" w:hAnsi="Calibri Light"/>
@@ -1256,7 +1254,7 @@
         <w:lastRenderedPageBreak/>
         <w:t>Introdução</w:t>
       </w:r>
-      <w:bookmarkEnd w:id="2"/>
+      <w:bookmarkEnd w:id="1"/>
     </w:p>
     <w:p>
       <w:pPr>
@@ -1318,7 +1316,7 @@
           <w:color w:val="000000" w:themeColor="text1"/>
         </w:rPr>
       </w:pPr>
-      <w:bookmarkStart w:id="3" w:name="_Toc452650096"/>
+      <w:bookmarkStart w:id="2" w:name="_Toc452650096"/>
       <w:r>
         <w:rPr>
           <w:rFonts w:ascii="Calibri Light" w:hAnsi="Calibri Light"/>
@@ -1326,7 +1324,7 @@
         </w:rPr>
         <w:t>Roteiro de Teste</w:t>
       </w:r>
-      <w:bookmarkEnd w:id="3"/>
+      <w:bookmarkEnd w:id="2"/>
     </w:p>
     <w:p>
       <w:pPr>
@@ -1775,13 +1773,7 @@
         <w:spacing w:after="0"/>
       </w:pPr>
       <w:r>
-        <w:t>Dados de teste:</w:t>
-      </w:r>
-      <w:r>
-        <w:t xml:space="preserve"> 0</w:t>
-      </w:r>
-      <w:r>
-        <w:t xml:space="preserve"> </w:t>
+        <w:t xml:space="preserve">Dados de teste: 0 </w:t>
       </w:r>
     </w:p>
     <w:p>
@@ -1974,10 +1966,7 @@
         <w:spacing w:after="0"/>
       </w:pPr>
       <w:r>
-        <w:t>ID: 3.</w:t>
-      </w:r>
-      <w:r>
-        <w:t>2</w:t>
+        <w:t>ID: 3.2</w:t>
       </w:r>
     </w:p>
     <w:p>
@@ -2018,6 +2007,9 @@
       <w:r>
         <w:t>30.888889</w:t>
       </w:r>
+      <w:r>
+        <w:t xml:space="preserve"> (considera apenas 6 dígitos depois da vírgula no resultado)</w:t>
+      </w:r>
     </w:p>
     <w:p>
       <w:pPr>
@@ -2122,6 +2114,9 @@
       <w:r>
         <w:t>perado: 0.000001</w:t>
       </w:r>
+      <w:r>
+        <w:t xml:space="preserve"> (considera apenas 6 dígitos depois da vírgula no resultado)</w:t>
+      </w:r>
     </w:p>
     <w:p>
       <w:pPr>
@@ -2222,6 +2217,9 @@
       <w:r>
         <w:t>20.555555</w:t>
       </w:r>
+      <w:r>
+        <w:t xml:space="preserve"> (considera apenas 6 dígitos depois da vírgula no resultado)</w:t>
+      </w:r>
     </w:p>
     <w:p>
       <w:pPr>
@@ -2326,6 +2324,9 @@
       <w:r>
         <w:t>3,333333</w:t>
       </w:r>
+      <w:r>
+        <w:t xml:space="preserve"> (considera apenas 6 dígitos depois da vírgula no resultado)</w:t>
+      </w:r>
     </w:p>
     <w:p>
       <w:pPr>
@@ -2469,21 +2470,21 @@
         <w:spacing w:after="0"/>
       </w:pPr>
       <w:r>
-        <w:t xml:space="preserve">Dados de teste: </w:t>
-      </w:r>
-      <w:r>
-        <w:t>12345678901</w:t>
-      </w:r>
-    </w:p>
-    <w:p>
-      <w:pPr>
-        <w:spacing w:after="0"/>
-      </w:pPr>
-      <w:r>
-        <w:t xml:space="preserve">Resultado esperado: </w:t>
-      </w:r>
-      <w:r>
-        <w:t>Valor inválido, digite um número entre -9 999 999 999 e 9 999 999 999</w:t>
+        <w:t>Dados de teste: 12345678901</w:t>
+      </w:r>
+    </w:p>
+    <w:p>
+      <w:pPr>
+        <w:spacing w:after="0"/>
+      </w:pPr>
+      <w:r>
+        <w:t>Resultado esperado</w:t>
+      </w:r>
+      <w:r>
+        <w:t>: Limitação da linguagem C</w:t>
+      </w:r>
+      <w:r>
+        <w:t>, o sistema contará até o 10° dígito</w:t>
       </w:r>
     </w:p>
     <w:p>
@@ -2521,21 +2522,21 @@
         <w:spacing w:after="0"/>
       </w:pPr>
       <w:r>
-        <w:t xml:space="preserve">Dados de teste: </w:t>
-      </w:r>
-      <w:r>
-        <w:t>-</w:t>
-      </w:r>
-      <w:r>
-        <w:t>12345678901</w:t>
-      </w:r>
-    </w:p>
-    <w:p>
-      <w:pPr>
-        <w:spacing w:after="0"/>
-      </w:pPr>
-      <w:r>
-        <w:t>Resultado esperado: Valor inválido, digite um número entre -9 999 999 999 e 9 999 999 999</w:t>
+        <w:t>Dados de teste: -12345678901</w:t>
+      </w:r>
+    </w:p>
+    <w:p>
+      <w:pPr>
+        <w:spacing w:after="0"/>
+      </w:pPr>
+      <w:r>
+        <w:t>Resultado esperado</w:t>
+      </w:r>
+      <w:r>
+        <w:t>: Limitação da linguagem C</w:t>
+      </w:r>
+      <w:r>
+        <w:t>, o sistema contará até o 10° dígito</w:t>
       </w:r>
     </w:p>
     <w:p>
@@ -2665,21 +2666,15 @@
         <w:spacing w:after="0"/>
       </w:pPr>
       <w:r>
-        <w:t>Dados de teste: “.</w:t>
-      </w:r>
-      <w:r>
-        <w:t>”</w:t>
-      </w:r>
-    </w:p>
-    <w:p>
-      <w:pPr>
-        <w:spacing w:after="0"/>
-      </w:pPr>
-      <w:r>
-        <w:t xml:space="preserve">Resultado esperado: </w:t>
-      </w:r>
-      <w:r>
-        <w:t>Voltar ao menu principal</w:t>
+        <w:t>Dados de teste: “.”</w:t>
+      </w:r>
+    </w:p>
+    <w:p>
+      <w:pPr>
+        <w:spacing w:after="0"/>
+      </w:pPr>
+      <w:r>
+        <w:t>Resultado esperado: Voltar ao menu principal</w:t>
       </w:r>
     </w:p>
     <w:p>
@@ -2854,10 +2849,7 @@
         <w:spacing w:after="0"/>
       </w:pPr>
       <w:r>
-        <w:t>ID: 10</w:t>
-      </w:r>
-      <w:r>
-        <w:t>.3</w:t>
+        <w:t>ID: 10.3</w:t>
       </w:r>
     </w:p>
     <w:p>
@@ -2882,10 +2874,7 @@
         <w:spacing w:after="0"/>
       </w:pPr>
       <w:r>
-        <w:t>Dados de teste: “z</w:t>
-      </w:r>
-      <w:r>
-        <w:t>”</w:t>
+        <w:t>Dados de teste: “z”</w:t>
       </w:r>
     </w:p>
     <w:p>
@@ -2955,6 +2944,8 @@
       <w:pPr>
         <w:spacing w:after="0"/>
       </w:pPr>
+      <w:bookmarkStart w:id="3" w:name="_GoBack"/>
+      <w:bookmarkEnd w:id="3"/>
     </w:p>
     <w:p>
       <w:pPr>
@@ -3266,11 +3257,6 @@
     <w:p>
       <w:r>
         <w:t>Unitário: Cada operação matemática que o sistema é capaz de realizar foi testada individualmente.</w:t>
-      </w:r>
-    </w:p>
-    <w:p>
-      <w:r>
-        <w:t>Integração: Foi verificado se a função de alterar discursos faz com que o novo discurso apareça no menu inicial.</w:t>
       </w:r>
     </w:p>
     <w:p>
@@ -3348,7 +3334,7 @@
           <w:rPr>
             <w:noProof/>
           </w:rPr>
-          <w:t>4</w:t>
+          <w:t>6</w:t>
         </w:r>
         <w:r>
           <w:fldChar w:fldCharType="end"/>
@@ -3434,14 +3420,14 @@
         <v:path o:extrusionok="f" gradientshapeok="t" o:connecttype="rect"/>
         <o:lock v:ext="edit" aspectratio="t"/>
       </v:shapetype>
-      <v:shape id="_x0000_i1076" type="#_x0000_t75" style="width:137.25pt;height:149.25pt;visibility:visible;mso-wrap-style:square" o:bullet="t">
+      <v:shape id="_x0000_i1028" type="#_x0000_t75" style="width:137.55pt;height:149.35pt;visibility:visible;mso-wrap-style:square" o:bullet="t">
         <v:imagedata r:id="rId1" o:title=""/>
       </v:shape>
     </w:pict>
   </w:numPicBullet>
   <w:numPicBullet w:numPicBulletId="1">
     <w:pict>
-      <v:shape id="_x0000_i1077" type="#_x0000_t75" style="width:155.25pt;height:356.25pt;visibility:visible;mso-wrap-style:square" o:bullet="t">
+      <v:shape id="_x0000_i1029" type="#_x0000_t75" style="width:154.75pt;height:356.8pt;visibility:visible;mso-wrap-style:square" o:bullet="t">
         <v:imagedata r:id="rId2" o:title=""/>
       </v:shape>
     </w:pict>
@@ -6122,7 +6108,7 @@
 </file>
 
 <file path=customXml/itemProps1.xml><?xml version="1.0" encoding="utf-8"?>
-<ds:datastoreItem xmlns:ds="http://schemas.openxmlformats.org/officeDocument/2006/customXml" ds:itemID="{F8FA7B39-4B09-434D-BB99-4B198259AC92}">
+<ds:datastoreItem xmlns:ds="http://schemas.openxmlformats.org/officeDocument/2006/customXml" ds:itemID="{F7D10C72-63DC-4836-B387-9444FC50B458}">
   <ds:schemaRefs>
     <ds:schemaRef ds:uri="http://schemas.openxmlformats.org/officeDocument/2006/bibliography"/>
   </ds:schemaRefs>
